--- a/法令ファイル/特定電子メールの送信の適正化等に関する法律第三十一条第一項の規定により消費者庁長官に委任されない権限を定める政令/特定電子メールの送信の適正化等に関する法律第三十一条第一項の規定により消費者庁長官に委任されない権限を定める政令（平成二十一年政令第二百十九号）.docx
+++ b/法令ファイル/特定電子メールの送信の適正化等に関する法律第三十一条第一項の規定により消費者庁長官に委任されない権限を定める政令/特定電子メールの送信の適正化等に関する法律第三十一条第一項の規定により消費者庁長官に委任されない権限を定める政令（平成二十一年政令第二百十九号）.docx
@@ -19,52 +19,34 @@
     </w:p>
     <w:p>
       <w:pPr>
-        <w:pStyle w:val="Heading6"/>
+        <w:pStyle w:val="ListBullet"/>
         <w:ind w:left="880"/>
       </w:pPr>
       <w:r>
         <w:t>一</w:t>
-      </w:r>
-    </w:p>
-    <w:p>
-      <w:pPr>
-        <w:ind w:left="880"/>
-      </w:pPr>
-      <w:r>
+        <w:br/>
         <w:t>法第十六条第一項の規定による登録</w:t>
       </w:r>
     </w:p>
     <w:p>
       <w:pPr>
-        <w:pStyle w:val="Heading6"/>
+        <w:pStyle w:val="ListBullet"/>
         <w:ind w:left="880"/>
       </w:pPr>
       <w:r>
         <w:t>二</w:t>
-      </w:r>
-    </w:p>
-    <w:p>
-      <w:pPr>
-        <w:ind w:left="880"/>
-      </w:pPr>
-      <w:r>
+        <w:br/>
         <w:t>法第十七条第一項の規定による登録の更新</w:t>
       </w:r>
     </w:p>
     <w:p>
       <w:pPr>
-        <w:pStyle w:val="Heading6"/>
+        <w:pStyle w:val="ListBullet"/>
         <w:ind w:left="880"/>
       </w:pPr>
       <w:r>
         <w:t>三</w:t>
-      </w:r>
-    </w:p>
-    <w:p>
-      <w:pPr>
-        <w:ind w:left="880"/>
-      </w:pPr>
-      <w:r>
+        <w:br/>
         <w:t>法第二十五条の規定による登録の取消し</w:t>
       </w:r>
     </w:p>
@@ -106,7 +88,7 @@
     </w:pPr>
     <w:r>
       <w:tab/>
-      <w:t>WeGov v0.1 - FTS141</w:t>
+      <w:t>WeGov v0.2 - FTS141</w:t>
     </w:r>
   </w:p>
 </w:ftr>
